--- a/articles/antony_and_cleopatra_cecire.docx
+++ b/articles/antony_and_cleopatra_cecire.docx
@@ -113,15 +113,7 @@
       </w:r>
       <w:proofErr w:type="spellEnd"/>
       <w:r>
-        <w:t xml:space="preserve"> </w:t>
-      </w:r>
-      <w:proofErr w:type="spellStart"/>
-      <w:r>
-        <w:t>that</w:t>
-      </w:r>
-      <w:proofErr w:type="spellEnd"/>
-      <w:r>
-        <w:t xml:space="preserve"> follows the </w:t>
+        <w:t xml:space="preserve"> that follows the </w:t>
       </w:r>
       <w:proofErr w:type="spellStart"/>
       <w:r>
@@ -264,6 +256,9 @@
       </w:r>
       <w:proofErr w:type="spellEnd"/>
       <w:r>
+        <w:t xml:space="preserve"> of Mark Antony</w:t>
+      </w:r>
+      <w:r>
         <w:t>.</w:t>
       </w:r>
     </w:p>
@@ -339,7 +334,7 @@
       </w:r>
       <w:proofErr w:type="spellStart"/>
       <w:r>
-        <w:t>ruled</w:t>
+        <w:t>governed</w:t>
       </w:r>
       <w:proofErr w:type="spellEnd"/>
       <w:r>
@@ -357,7 +352,7 @@
         <w:t xml:space="preserve"> made of</w:t>
       </w:r>
       <w:r>
-        <w:t xml:space="preserve"> Mark Antony, </w:t>
+        <w:t xml:space="preserve"> </w:t>
       </w:r>
       <w:proofErr w:type="spellStart"/>
       <w:r>
@@ -365,7 +360,13 @@
       </w:r>
       <w:proofErr w:type="spellEnd"/>
       <w:r>
-        <w:t xml:space="preserve"> Caesar, and </w:t>
+        <w:t xml:space="preserve"> Caesar, </w:t>
+      </w:r>
+      <w:r>
+        <w:t xml:space="preserve">Mark Antony </w:t>
+      </w:r>
+      <w:r>
+        <w:t xml:space="preserve">and </w:t>
       </w:r>
       <w:proofErr w:type="spellStart"/>
       <w:r>
@@ -432,15 +433,13 @@
         <w:t xml:space="preserve"> in love with Cleopatra</w:t>
       </w:r>
       <w:r>
-        <w:t xml:space="preserve">. After the </w:t>
-      </w:r>
-      <w:proofErr w:type="spellStart"/>
-      <w:r>
-        <w:t>death</w:t>
-      </w:r>
-      <w:proofErr w:type="spellEnd"/>
-      <w:r>
-        <w:t xml:space="preserve"> of </w:t>
+        <w:t xml:space="preserve">. </w:t>
+      </w:r>
+      <w:r>
+        <w:t>But when</w:t>
+      </w:r>
+      <w:r>
+        <w:t xml:space="preserve"> </w:t>
       </w:r>
       <w:proofErr w:type="spellStart"/>
       <w:r>
@@ -456,7 +455,29 @@
       </w:r>
       <w:proofErr w:type="spellEnd"/>
       <w:r>
-        <w:t xml:space="preserve">, Fulvia, and the </w:t>
+        <w:t xml:space="preserve">, Fulvia, </w:t>
+      </w:r>
+      <w:proofErr w:type="spellStart"/>
+      <w:r>
+        <w:t>dies</w:t>
+      </w:r>
+      <w:proofErr w:type="spellEnd"/>
+      <w:r>
+        <w:t xml:space="preserve"> </w:t>
+      </w:r>
+      <w:r>
+        <w:t xml:space="preserve">and </w:t>
+      </w:r>
+      <w:proofErr w:type="spellStart"/>
+      <w:r>
+        <w:t>the</w:t>
+      </w:r>
+      <w:r>
+        <w:t>re’s</w:t>
+      </w:r>
+      <w:proofErr w:type="spellEnd"/>
+      <w:r>
+        <w:t xml:space="preserve"> a </w:t>
       </w:r>
       <w:proofErr w:type="spellStart"/>
       <w:r>
@@ -464,7 +485,13 @@
       </w:r>
       <w:proofErr w:type="spellEnd"/>
       <w:r>
-        <w:t xml:space="preserve"> of </w:t>
+        <w:t xml:space="preserve"> </w:t>
+      </w:r>
+      <w:r>
+        <w:t>made by</w:t>
+      </w:r>
+      <w:r>
+        <w:t xml:space="preserve"> </w:t>
       </w:r>
       <w:proofErr w:type="spellStart"/>
       <w:r>
@@ -477,22 +504,6 @@
       <w:proofErr w:type="spellStart"/>
       <w:r>
         <w:t>against</w:t>
-      </w:r>
-      <w:proofErr w:type="spellEnd"/>
-      <w:r>
-        <w:t xml:space="preserve"> </w:t>
-      </w:r>
-      <w:proofErr w:type="spellStart"/>
-      <w:r>
-        <w:t>his</w:t>
-      </w:r>
-      <w:proofErr w:type="spellEnd"/>
-      <w:r>
-        <w:t xml:space="preserve"> </w:t>
-      </w:r>
-      <w:proofErr w:type="spellStart"/>
-      <w:r>
-        <w:t>ruler</w:t>
       </w:r>
       <w:proofErr w:type="spellEnd"/>
       <w:r>
@@ -539,7 +550,73 @@
     </w:p>
     <w:p>
       <w:r>
-        <w:t xml:space="preserve">In Rome, Antony and </w:t>
+        <w:t xml:space="preserve">In Rome, Antony and Caesar </w:t>
+      </w:r>
+      <w:r>
+        <w:t xml:space="preserve">decide </w:t>
+      </w:r>
+      <w:r>
+        <w:t>t</w:t>
+      </w:r>
+      <w:r>
+        <w:t xml:space="preserve">o </w:t>
+      </w:r>
+      <w:proofErr w:type="spellStart"/>
+      <w:r>
+        <w:t>seal</w:t>
+      </w:r>
+      <w:proofErr w:type="spellEnd"/>
+      <w:r>
+        <w:t xml:space="preserve"> </w:t>
+      </w:r>
+      <w:proofErr w:type="spellStart"/>
+      <w:r>
+        <w:t>their</w:t>
+      </w:r>
+      <w:proofErr w:type="spellEnd"/>
+      <w:r>
+        <w:t xml:space="preserve"> </w:t>
+      </w:r>
+      <w:proofErr w:type="spellStart"/>
+      <w:r>
+        <w:t>friendship</w:t>
+      </w:r>
+      <w:proofErr w:type="spellEnd"/>
+      <w:r>
+        <w:t xml:space="preserve"> </w:t>
+      </w:r>
+      <w:r>
+        <w:t>with</w:t>
+      </w:r>
+      <w:r>
+        <w:t xml:space="preserve"> a </w:t>
+      </w:r>
+      <w:proofErr w:type="spellStart"/>
+      <w:r>
+        <w:t>political</w:t>
+      </w:r>
+      <w:proofErr w:type="spellEnd"/>
+      <w:r>
+        <w:t xml:space="preserve"> </w:t>
+      </w:r>
+      <w:proofErr w:type="spellStart"/>
+      <w:r>
+        <w:t>marriage</w:t>
+      </w:r>
+      <w:proofErr w:type="spellEnd"/>
+      <w:r>
+        <w:t xml:space="preserve"> </w:t>
+      </w:r>
+      <w:proofErr w:type="spellStart"/>
+      <w:r>
+        <w:t>between</w:t>
+      </w:r>
+      <w:proofErr w:type="spellEnd"/>
+      <w:r>
+        <w:t xml:space="preserve"> Antony and Octavia</w:t>
+      </w:r>
+      <w:r>
+        <w:t xml:space="preserve"> (</w:t>
       </w:r>
       <w:proofErr w:type="spellStart"/>
       <w:r>
@@ -547,80 +624,6 @@
       </w:r>
       <w:proofErr w:type="spellEnd"/>
       <w:r>
-        <w:t xml:space="preserve"> Caesar </w:t>
-      </w:r>
-      <w:r>
-        <w:t xml:space="preserve">decide </w:t>
-      </w:r>
-      <w:r>
-        <w:t>t</w:t>
-      </w:r>
-      <w:r>
-        <w:t xml:space="preserve">o </w:t>
-      </w:r>
-      <w:proofErr w:type="spellStart"/>
-      <w:r>
-        <w:t>seal</w:t>
-      </w:r>
-      <w:proofErr w:type="spellEnd"/>
-      <w:r>
-        <w:t xml:space="preserve"> </w:t>
-      </w:r>
-      <w:proofErr w:type="spellStart"/>
-      <w:r>
-        <w:t>their</w:t>
-      </w:r>
-      <w:proofErr w:type="spellEnd"/>
-      <w:r>
-        <w:t xml:space="preserve"> </w:t>
-      </w:r>
-      <w:proofErr w:type="spellStart"/>
-      <w:r>
-        <w:t>friendship</w:t>
-      </w:r>
-      <w:proofErr w:type="spellEnd"/>
-      <w:r>
-        <w:t xml:space="preserve"> </w:t>
-      </w:r>
-      <w:r>
-        <w:t>with</w:t>
-      </w:r>
-      <w:r>
-        <w:t xml:space="preserve"> a </w:t>
-      </w:r>
-      <w:proofErr w:type="spellStart"/>
-      <w:r>
-        <w:t>political</w:t>
-      </w:r>
-      <w:proofErr w:type="spellEnd"/>
-      <w:r>
-        <w:t xml:space="preserve"> </w:t>
-      </w:r>
-      <w:proofErr w:type="spellStart"/>
-      <w:r>
-        <w:t>marriage</w:t>
-      </w:r>
-      <w:proofErr w:type="spellEnd"/>
-      <w:r>
-        <w:t xml:space="preserve"> </w:t>
-      </w:r>
-      <w:proofErr w:type="spellStart"/>
-      <w:r>
-        <w:t>between</w:t>
-      </w:r>
-      <w:proofErr w:type="spellEnd"/>
-      <w:r>
-        <w:t xml:space="preserve"> Antony and Octavia</w:t>
-      </w:r>
-      <w:r>
-        <w:t xml:space="preserve"> (</w:t>
-      </w:r>
-      <w:proofErr w:type="spellStart"/>
-      <w:r>
-        <w:t>Octavius</w:t>
-      </w:r>
-      <w:proofErr w:type="spellEnd"/>
-      <w:r>
         <w:t xml:space="preserve">’ </w:t>
       </w:r>
       <w:r>
@@ -645,27 +648,19 @@
       </w:r>
       <w:proofErr w:type="spellStart"/>
       <w:r>
-        <w:t>refuses</w:t>
-      </w:r>
-      <w:proofErr w:type="spellEnd"/>
-      <w:r>
-        <w:t xml:space="preserve"> to </w:t>
-      </w:r>
-      <w:proofErr w:type="spellStart"/>
-      <w:r>
-        <w:t>believe</w:t>
-      </w:r>
-      <w:proofErr w:type="spellEnd"/>
-      <w:r>
-        <w:t xml:space="preserve"> </w:t>
-      </w:r>
-      <w:proofErr w:type="spellStart"/>
-      <w:r>
-        <w:t>that</w:t>
-      </w:r>
-      <w:proofErr w:type="spellEnd"/>
-      <w:r>
-        <w:t xml:space="preserve"> Antony </w:t>
+        <w:t>doesn’t</w:t>
+      </w:r>
+      <w:proofErr w:type="spellEnd"/>
+      <w:r>
+        <w:t xml:space="preserve"> </w:t>
+      </w:r>
+      <w:proofErr w:type="spellStart"/>
+      <w:r>
+        <w:t>belive</w:t>
+      </w:r>
+      <w:proofErr w:type="spellEnd"/>
+      <w:r>
+        <w:t xml:space="preserve"> that Antony </w:t>
       </w:r>
       <w:proofErr w:type="spellStart"/>
       <w:r>
@@ -689,6 +684,9 @@
       </w:r>
       <w:proofErr w:type="spellEnd"/>
       <w:r>
+        <w:t xml:space="preserve"> that to</w:t>
+      </w:r>
+      <w:r>
         <w:t xml:space="preserve"> </w:t>
       </w:r>
       <w:proofErr w:type="spellStart"/>
@@ -697,30 +695,22 @@
       </w:r>
       <w:proofErr w:type="spellEnd"/>
       <w:r>
-        <w:t xml:space="preserve"> Roman friends </w:t>
-      </w:r>
-      <w:proofErr w:type="spellStart"/>
-      <w:r>
-        <w:t>about</w:t>
-      </w:r>
-      <w:proofErr w:type="spellEnd"/>
-      <w:r>
-        <w:t xml:space="preserve"> the </w:t>
-      </w:r>
-      <w:r>
-        <w:t xml:space="preserve">situation in </w:t>
-      </w:r>
-      <w:proofErr w:type="spellStart"/>
-      <w:r>
-        <w:t>Egypt</w:t>
-      </w:r>
-      <w:proofErr w:type="spellEnd"/>
-      <w:r>
-        <w:t xml:space="preserve">. The </w:t>
-      </w:r>
-      <w:proofErr w:type="spellStart"/>
-      <w:r>
-        <w:t>rulers</w:t>
+        <w:t xml:space="preserve"> Roman friends. The </w:t>
+      </w:r>
+      <w:proofErr w:type="spellStart"/>
+      <w:r>
+        <w:t>triumvirate</w:t>
+      </w:r>
+      <w:proofErr w:type="spellEnd"/>
+      <w:r>
+        <w:t xml:space="preserve"> </w:t>
+      </w:r>
+      <w:r>
+        <w:t xml:space="preserve">make peace with </w:t>
+      </w:r>
+      <w:proofErr w:type="spellStart"/>
+      <w:r>
+        <w:t>Pompey</w:t>
       </w:r>
       <w:proofErr w:type="spellEnd"/>
       <w:r>
@@ -728,38 +718,6 @@
       </w:r>
       <w:proofErr w:type="spellStart"/>
       <w:r>
-        <w:t>including</w:t>
-      </w:r>
-      <w:proofErr w:type="spellEnd"/>
-      <w:r>
-        <w:t xml:space="preserve"> </w:t>
-      </w:r>
-      <w:proofErr w:type="spellStart"/>
-      <w:r>
-        <w:t>Lepidus</w:t>
-      </w:r>
-      <w:proofErr w:type="spellEnd"/>
-      <w:r>
-        <w:t xml:space="preserve">, make peace with the </w:t>
-      </w:r>
-      <w:proofErr w:type="spellStart"/>
-      <w:r>
-        <w:t>rebellious</w:t>
-      </w:r>
-      <w:proofErr w:type="spellEnd"/>
-      <w:r>
-        <w:t xml:space="preserve"> </w:t>
-      </w:r>
-      <w:proofErr w:type="spellStart"/>
-      <w:r>
-        <w:t>Pompey</w:t>
-      </w:r>
-      <w:proofErr w:type="spellEnd"/>
-      <w:r>
-        <w:t xml:space="preserve">, </w:t>
-      </w:r>
-      <w:proofErr w:type="spellStart"/>
-      <w:r>
         <w:t>who</w:t>
       </w:r>
       <w:proofErr w:type="spellEnd"/>
@@ -768,15 +726,18 @@
       </w:r>
       <w:proofErr w:type="spellStart"/>
       <w:r>
-        <w:t>entertains</w:t>
-      </w:r>
-      <w:proofErr w:type="spellEnd"/>
-      <w:r>
-        <w:t xml:space="preserve"> </w:t>
-      </w:r>
-      <w:proofErr w:type="spellStart"/>
-      <w:r>
-        <w:t>them</w:t>
+        <w:t>invite</w:t>
+      </w:r>
+      <w:proofErr w:type="spellEnd"/>
+      <w:r>
+        <w:t xml:space="preserve"> them on </w:t>
+      </w:r>
+      <w:r>
+        <w:t xml:space="preserve">a </w:t>
+      </w:r>
+      <w:proofErr w:type="spellStart"/>
+      <w:r>
+        <w:t>feast</w:t>
       </w:r>
       <w:proofErr w:type="spellEnd"/>
       <w:r>
@@ -793,70 +754,6 @@
       <w:proofErr w:type="spellStart"/>
       <w:r>
         <w:t>ship</w:t>
-      </w:r>
-      <w:proofErr w:type="spellEnd"/>
-      <w:r>
-        <w:t xml:space="preserve"> in the </w:t>
-      </w:r>
-      <w:proofErr w:type="spellStart"/>
-      <w:r>
-        <w:t>harbour</w:t>
-      </w:r>
-      <w:proofErr w:type="spellEnd"/>
-      <w:r>
-        <w:t xml:space="preserve">. </w:t>
-      </w:r>
-      <w:proofErr w:type="spellStart"/>
-      <w:r>
-        <w:t>During</w:t>
-      </w:r>
-      <w:proofErr w:type="spellEnd"/>
-      <w:r>
-        <w:t xml:space="preserve"> the </w:t>
-      </w:r>
-      <w:proofErr w:type="spellStart"/>
-      <w:r>
-        <w:t>feast</w:t>
-      </w:r>
-      <w:proofErr w:type="spellEnd"/>
-      <w:r>
-        <w:t xml:space="preserve">, </w:t>
-      </w:r>
-      <w:proofErr w:type="spellStart"/>
-      <w:r>
-        <w:t>Pompey</w:t>
-      </w:r>
-      <w:proofErr w:type="spellEnd"/>
-      <w:r>
-        <w:t xml:space="preserve"> </w:t>
-      </w:r>
-      <w:proofErr w:type="spellStart"/>
-      <w:r>
-        <w:t>refuses</w:t>
-      </w:r>
-      <w:proofErr w:type="spellEnd"/>
-      <w:r>
-        <w:t xml:space="preserve"> to </w:t>
-      </w:r>
-      <w:proofErr w:type="spellStart"/>
-      <w:r>
-        <w:t>allow</w:t>
-      </w:r>
-      <w:proofErr w:type="spellEnd"/>
-      <w:r>
-        <w:t xml:space="preserve"> </w:t>
-      </w:r>
-      <w:proofErr w:type="spellStart"/>
-      <w:r>
-        <w:t>his</w:t>
-      </w:r>
-      <w:proofErr w:type="spellEnd"/>
-      <w:r>
-        <w:t xml:space="preserve"> men to murder the </w:t>
-      </w:r>
-      <w:proofErr w:type="spellStart"/>
-      <w:r>
-        <w:t>Lepidus</w:t>
       </w:r>
       <w:proofErr w:type="spellEnd"/>
       <w:r>
@@ -870,6 +767,17 @@
     </w:p>
     <w:p>
       <w:r>
+        <w:t xml:space="preserve">In </w:t>
+      </w:r>
+      <w:proofErr w:type="spellStart"/>
+      <w:r>
+        <w:t>Egypt</w:t>
+      </w:r>
+      <w:proofErr w:type="spellEnd"/>
+      <w:r>
+        <w:t xml:space="preserve"> </w:t>
+      </w:r>
+      <w:r>
         <w:t xml:space="preserve">Cleopatra </w:t>
       </w:r>
       <w:proofErr w:type="spellStart"/>
@@ -894,21 +802,168 @@
       </w:r>
       <w:proofErr w:type="spellEnd"/>
       <w:r>
-        <w:t xml:space="preserve"> and after</w:t>
-      </w:r>
+        <w:t xml:space="preserve"> and </w:t>
+      </w:r>
+      <w:proofErr w:type="spellStart"/>
+      <w:r>
+        <w:t>be</w:t>
+      </w:r>
+      <w:r>
+        <w:t>came</w:t>
+      </w:r>
+      <w:proofErr w:type="spellEnd"/>
+      <w:r>
+        <w:t xml:space="preserve"> </w:t>
+      </w:r>
+      <w:proofErr w:type="spellStart"/>
+      <w:r>
+        <w:t>jelous</w:t>
+      </w:r>
+      <w:proofErr w:type="spellEnd"/>
+      <w:r>
+        <w:t>,</w:t>
+      </w:r>
+      <w:r>
+        <w:t xml:space="preserve"> but </w:t>
+      </w:r>
+      <w:proofErr w:type="spellStart"/>
+      <w:r>
+        <w:t>then</w:t>
+      </w:r>
+      <w:proofErr w:type="spellEnd"/>
+      <w:r>
+        <w:t xml:space="preserve"> </w:t>
+      </w:r>
+      <w:proofErr w:type="spellStart"/>
+      <w:r>
+        <w:t>she</w:t>
+      </w:r>
+      <w:proofErr w:type="spellEnd"/>
+      <w:r>
+        <w:t xml:space="preserve"> </w:t>
+      </w:r>
+      <w:proofErr w:type="spellStart"/>
+      <w:r>
+        <w:t>realises</w:t>
+      </w:r>
+      <w:proofErr w:type="spellEnd"/>
+      <w:r>
+        <w:t xml:space="preserve"> that Octavia </w:t>
+      </w:r>
+      <w:proofErr w:type="spellStart"/>
+      <w:r>
+        <w:t>isn’t</w:t>
+      </w:r>
+      <w:proofErr w:type="spellEnd"/>
       <w:r>
         <w:t xml:space="preserve"> a </w:t>
       </w:r>
-      <w:r>
-        <w:t xml:space="preserve">moment of </w:t>
-      </w:r>
-      <w:proofErr w:type="spellStart"/>
-      <w:r>
-        <w:t>jealousy</w:t>
-      </w:r>
-      <w:proofErr w:type="spellEnd"/>
-      <w:r>
-        <w:t xml:space="preserve"> (and </w:t>
+      <w:proofErr w:type="spellStart"/>
+      <w:r>
+        <w:t>real</w:t>
+      </w:r>
+      <w:proofErr w:type="spellEnd"/>
+      <w:r>
+        <w:t xml:space="preserve"> </w:t>
+      </w:r>
+      <w:proofErr w:type="spellStart"/>
+      <w:r>
+        <w:t>romantic</w:t>
+      </w:r>
+      <w:proofErr w:type="spellEnd"/>
+      <w:r>
+        <w:t xml:space="preserve"> </w:t>
+      </w:r>
+      <w:proofErr w:type="spellStart"/>
+      <w:r>
+        <w:t>opponent</w:t>
+      </w:r>
+      <w:proofErr w:type="spellEnd"/>
+      <w:r>
+        <w:t xml:space="preserve">. When Antony and Octavia </w:t>
+      </w:r>
+      <w:proofErr w:type="spellStart"/>
+      <w:r>
+        <w:t>arrive</w:t>
+      </w:r>
+      <w:proofErr w:type="spellEnd"/>
+      <w:r>
+        <w:t xml:space="preserve"> in</w:t>
+      </w:r>
+      <w:r>
+        <w:t xml:space="preserve"> </w:t>
+      </w:r>
+      <w:proofErr w:type="spellStart"/>
+      <w:r>
+        <w:t>Athens</w:t>
+      </w:r>
+      <w:proofErr w:type="spellEnd"/>
+      <w:r>
+        <w:t xml:space="preserve">, </w:t>
+      </w:r>
+      <w:proofErr w:type="spellStart"/>
+      <w:r>
+        <w:t>they</w:t>
+      </w:r>
+      <w:proofErr w:type="spellEnd"/>
+      <w:r>
+        <w:t xml:space="preserve"> </w:t>
+      </w:r>
+      <w:proofErr w:type="spellStart"/>
+      <w:r>
+        <w:t>hear</w:t>
+      </w:r>
+      <w:proofErr w:type="spellEnd"/>
+      <w:r>
+        <w:t xml:space="preserve"> that </w:t>
+      </w:r>
+      <w:proofErr w:type="spellStart"/>
+      <w:r>
+        <w:t>Octavius</w:t>
+      </w:r>
+      <w:proofErr w:type="spellEnd"/>
+      <w:r>
+        <w:t xml:space="preserve"> has </w:t>
+      </w:r>
+      <w:proofErr w:type="spellStart"/>
+      <w:r>
+        <w:t>revoked</w:t>
+      </w:r>
+      <w:proofErr w:type="spellEnd"/>
+      <w:r>
+        <w:t xml:space="preserve"> </w:t>
+      </w:r>
+      <w:proofErr w:type="spellStart"/>
+      <w:r>
+        <w:t>his</w:t>
+      </w:r>
+      <w:proofErr w:type="spellEnd"/>
+      <w:r>
+        <w:t xml:space="preserve"> peace </w:t>
+      </w:r>
+      <w:proofErr w:type="spellStart"/>
+      <w:r>
+        <w:t>treaty</w:t>
+      </w:r>
+      <w:proofErr w:type="spellEnd"/>
+      <w:r>
+        <w:t xml:space="preserve">, </w:t>
+      </w:r>
+      <w:proofErr w:type="spellStart"/>
+      <w:r>
+        <w:t>attacked</w:t>
+      </w:r>
+      <w:proofErr w:type="spellEnd"/>
+      <w:r>
+        <w:t xml:space="preserve"> </w:t>
+      </w:r>
+      <w:proofErr w:type="spellStart"/>
+      <w:r>
+        <w:t>Pompey</w:t>
+      </w:r>
+      <w:proofErr w:type="spellEnd"/>
+      <w:r>
+        <w:t xml:space="preserve"> and </w:t>
       </w:r>
       <w:proofErr w:type="spellStart"/>
       <w:r>
@@ -920,389 +975,227 @@
       </w:r>
       <w:proofErr w:type="spellStart"/>
       <w:r>
-        <w:t>rage</w:t>
-      </w:r>
-      <w:proofErr w:type="spellEnd"/>
-      <w:r>
-        <w:t>)</w:t>
-      </w:r>
+        <w:t>betrayed</w:t>
+      </w:r>
+      <w:proofErr w:type="spellEnd"/>
+      <w:r>
+        <w:t xml:space="preserve"> the </w:t>
+      </w:r>
+      <w:proofErr w:type="spellStart"/>
+      <w:r>
+        <w:t>triumvirate</w:t>
+      </w:r>
+      <w:proofErr w:type="spellEnd"/>
+      <w:r>
+        <w:t xml:space="preserve"> agreement by </w:t>
+      </w:r>
+      <w:proofErr w:type="spellStart"/>
+      <w:r>
+        <w:t>imprisoning</w:t>
+      </w:r>
+      <w:proofErr w:type="spellEnd"/>
+      <w:r>
+        <w:t xml:space="preserve"> </w:t>
+      </w:r>
+      <w:proofErr w:type="spellStart"/>
+      <w:r>
+        <w:t>Lepidus</w:t>
+      </w:r>
+      <w:proofErr w:type="spellEnd"/>
+      <w:r>
+        <w:t xml:space="preserve"> to take all the power</w:t>
+      </w:r>
+      <w:r>
+        <w:t xml:space="preserve">. Antony </w:t>
+      </w:r>
+      <w:proofErr w:type="spellStart"/>
+      <w:r>
+        <w:t>sends</w:t>
+      </w:r>
+      <w:proofErr w:type="spellEnd"/>
+      <w:r>
+        <w:t xml:space="preserve"> Octavia to Rome to </w:t>
+      </w:r>
+      <w:proofErr w:type="spellStart"/>
+      <w:r>
+        <w:t>try</w:t>
+      </w:r>
+      <w:proofErr w:type="spellEnd"/>
+      <w:r>
+        <w:t xml:space="preserve"> to </w:t>
+      </w:r>
+      <w:r>
+        <w:t>make</w:t>
+      </w:r>
+      <w:r>
+        <w:t xml:space="preserve"> peace</w:t>
+      </w:r>
+      <w:r>
+        <w:t xml:space="preserve"> with </w:t>
+      </w:r>
+      <w:proofErr w:type="spellStart"/>
+      <w:r>
+        <w:t>his</w:t>
+      </w:r>
+      <w:proofErr w:type="spellEnd"/>
+      <w:r>
+        <w:t xml:space="preserve"> </w:t>
+      </w:r>
+      <w:proofErr w:type="spellStart"/>
+      <w:r>
+        <w:t>brother</w:t>
+      </w:r>
+      <w:proofErr w:type="spellEnd"/>
+      <w:r>
+        <w:t xml:space="preserve"> </w:t>
+      </w:r>
+      <w:r>
+        <w:t>C</w:t>
+      </w:r>
+      <w:r>
+        <w:t xml:space="preserve">aesar and </w:t>
+      </w:r>
+      <w:r>
+        <w:t xml:space="preserve">he </w:t>
+      </w:r>
+      <w:proofErr w:type="spellStart"/>
+      <w:r>
+        <w:t>goes</w:t>
+      </w:r>
+      <w:proofErr w:type="spellEnd"/>
+      <w:r>
+        <w:t xml:space="preserve"> </w:t>
+      </w:r>
+      <w:r>
+        <w:t xml:space="preserve">to </w:t>
+      </w:r>
+      <w:proofErr w:type="spellStart"/>
+      <w:r>
+        <w:t>Egypt</w:t>
+      </w:r>
+      <w:proofErr w:type="spellEnd"/>
+      <w:r>
+        <w:t xml:space="preserve"> to </w:t>
+      </w:r>
+      <w:proofErr w:type="spellStart"/>
+      <w:r>
+        <w:t>raise</w:t>
+      </w:r>
+      <w:proofErr w:type="spellEnd"/>
+      <w:r>
+        <w:t xml:space="preserve"> an </w:t>
+      </w:r>
+      <w:proofErr w:type="spellStart"/>
+      <w:r>
+        <w:t>army</w:t>
+      </w:r>
+      <w:proofErr w:type="spellEnd"/>
+      <w:r>
+        <w:t xml:space="preserve"> with Cleopatra. Caesar, </w:t>
+      </w:r>
+      <w:proofErr w:type="spellStart"/>
+      <w:r>
+        <w:t>angry</w:t>
+      </w:r>
+      <w:proofErr w:type="spellEnd"/>
+      <w:r>
+        <w:t xml:space="preserve"> </w:t>
+      </w:r>
+      <w:r>
+        <w:t>for</w:t>
+      </w:r>
+      <w:r>
+        <w:t xml:space="preserve"> </w:t>
+      </w:r>
+      <w:proofErr w:type="spellStart"/>
+      <w:r>
+        <w:t>Antony's</w:t>
+      </w:r>
+      <w:proofErr w:type="spellEnd"/>
+      <w:r>
+        <w:t xml:space="preserve"> </w:t>
+      </w:r>
+      <w:proofErr w:type="spellStart"/>
+      <w:r>
+        <w:t>betrayal</w:t>
+      </w:r>
+      <w:proofErr w:type="spellEnd"/>
+      <w:r>
+        <w:t xml:space="preserve"> </w:t>
+      </w:r>
+      <w:r>
+        <w:t>with</w:t>
+      </w:r>
+      <w:r>
+        <w:t xml:space="preserve"> Octavia, </w:t>
+      </w:r>
+      <w:proofErr w:type="spellStart"/>
+      <w:r>
+        <w:t>declares</w:t>
+      </w:r>
+      <w:proofErr w:type="spellEnd"/>
+      <w:r>
+        <w:t xml:space="preserve"> war </w:t>
+      </w:r>
+      <w:r>
+        <w:t>on</w:t>
+      </w:r>
+      <w:r>
+        <w:t xml:space="preserve"> Antony and Cleopatra. Antony </w:t>
+      </w:r>
+      <w:proofErr w:type="spellStart"/>
+      <w:r>
+        <w:t>decides</w:t>
+      </w:r>
+      <w:proofErr w:type="spellEnd"/>
+      <w:r>
+        <w:t xml:space="preserve"> to </w:t>
+      </w:r>
+      <w:proofErr w:type="spellStart"/>
+      <w:r>
+        <w:t>fight</w:t>
+      </w:r>
+      <w:proofErr w:type="spellEnd"/>
+      <w:r>
+        <w:t xml:space="preserve"> </w:t>
+      </w:r>
+      <w:proofErr w:type="spellStart"/>
+      <w:r>
+        <w:t>at</w:t>
+      </w:r>
+      <w:proofErr w:type="spellEnd"/>
+      <w:r>
+        <w:t xml:space="preserve"> </w:t>
+      </w:r>
+      <w:proofErr w:type="spellStart"/>
+      <w:r>
+        <w:t>sea</w:t>
+      </w:r>
+      <w:proofErr w:type="spellEnd"/>
+      <w:r>
+        <w:t xml:space="preserve"> </w:t>
+      </w:r>
+      <w:r>
+        <w:t xml:space="preserve">but </w:t>
+      </w:r>
+      <w:proofErr w:type="spellStart"/>
+      <w:r>
+        <w:t>during</w:t>
+      </w:r>
+      <w:proofErr w:type="spellEnd"/>
+      <w:r>
+        <w:t xml:space="preserve"> the </w:t>
+      </w:r>
+      <w:proofErr w:type="spellStart"/>
+      <w:r>
+        <w:t>battle</w:t>
+      </w:r>
+      <w:proofErr w:type="spellEnd"/>
       <w:r>
         <w:t xml:space="preserve">, </w:t>
       </w:r>
       <w:proofErr w:type="spellStart"/>
       <w:r>
-        <w:t>she</w:t>
-      </w:r>
-      <w:proofErr w:type="spellEnd"/>
-      <w:r>
-        <w:t xml:space="preserve"> </w:t>
-      </w:r>
-      <w:proofErr w:type="spellStart"/>
-      <w:r>
-        <w:t>realises</w:t>
-      </w:r>
-      <w:proofErr w:type="spellEnd"/>
-      <w:r>
-        <w:t xml:space="preserve"> </w:t>
-      </w:r>
-      <w:proofErr w:type="spellStart"/>
-      <w:r>
-        <w:t>that</w:t>
-      </w:r>
-      <w:proofErr w:type="spellEnd"/>
-      <w:r>
-        <w:t xml:space="preserve"> Octavia </w:t>
-      </w:r>
-      <w:proofErr w:type="spellStart"/>
-      <w:r>
-        <w:t>isn’t</w:t>
-      </w:r>
-      <w:proofErr w:type="spellEnd"/>
-      <w:r>
-        <w:t xml:space="preserve"> a </w:t>
-      </w:r>
-      <w:proofErr w:type="spellStart"/>
-      <w:r>
-        <w:t>real</w:t>
-      </w:r>
-      <w:proofErr w:type="spellEnd"/>
-      <w:r>
-        <w:t xml:space="preserve"> </w:t>
-      </w:r>
-      <w:proofErr w:type="spellStart"/>
-      <w:r>
-        <w:t>romantic</w:t>
-      </w:r>
-      <w:proofErr w:type="spellEnd"/>
-      <w:r>
-        <w:t xml:space="preserve"> </w:t>
-      </w:r>
-      <w:proofErr w:type="spellStart"/>
-      <w:r>
-        <w:t>opponent</w:t>
-      </w:r>
-      <w:proofErr w:type="spellEnd"/>
-      <w:r>
-        <w:t xml:space="preserve">. </w:t>
-      </w:r>
-      <w:proofErr w:type="spellStart"/>
-      <w:r>
-        <w:t>When</w:t>
-      </w:r>
-      <w:proofErr w:type="spellEnd"/>
-      <w:r>
-        <w:t xml:space="preserve"> Antony and Octavia </w:t>
-      </w:r>
-      <w:proofErr w:type="spellStart"/>
-      <w:r>
-        <w:t>reach</w:t>
-      </w:r>
-      <w:proofErr w:type="spellEnd"/>
-      <w:r>
-        <w:t xml:space="preserve"> </w:t>
-      </w:r>
-      <w:proofErr w:type="spellStart"/>
-      <w:r>
-        <w:t>Athens</w:t>
-      </w:r>
-      <w:proofErr w:type="spellEnd"/>
-      <w:r>
-        <w:t xml:space="preserve">, </w:t>
-      </w:r>
-      <w:proofErr w:type="spellStart"/>
-      <w:r>
-        <w:t>they</w:t>
-      </w:r>
-      <w:proofErr w:type="spellEnd"/>
-      <w:r>
-        <w:t xml:space="preserve"> </w:t>
-      </w:r>
-      <w:proofErr w:type="spellStart"/>
-      <w:r>
-        <w:t>hear</w:t>
-      </w:r>
-      <w:proofErr w:type="spellEnd"/>
-      <w:r>
-        <w:t xml:space="preserve"> </w:t>
-      </w:r>
-      <w:proofErr w:type="spellStart"/>
-      <w:r>
-        <w:t>that</w:t>
-      </w:r>
-      <w:proofErr w:type="spellEnd"/>
-      <w:r>
-        <w:t xml:space="preserve"> </w:t>
-      </w:r>
-      <w:proofErr w:type="spellStart"/>
-      <w:r>
-        <w:t>Octavius</w:t>
-      </w:r>
-      <w:proofErr w:type="spellEnd"/>
-      <w:r>
-        <w:t xml:space="preserve"> </w:t>
-      </w:r>
-      <w:proofErr w:type="spellStart"/>
-      <w:r>
-        <w:t>has</w:t>
-      </w:r>
-      <w:proofErr w:type="spellEnd"/>
-      <w:r>
-        <w:t xml:space="preserve"> </w:t>
-      </w:r>
-      <w:proofErr w:type="spellStart"/>
-      <w:r>
-        <w:t>revoked</w:t>
-      </w:r>
-      <w:proofErr w:type="spellEnd"/>
-      <w:r>
-        <w:t xml:space="preserve"> </w:t>
-      </w:r>
-      <w:proofErr w:type="spellStart"/>
-      <w:r>
-        <w:t>his</w:t>
-      </w:r>
-      <w:proofErr w:type="spellEnd"/>
-      <w:r>
-        <w:t xml:space="preserve"> peace </w:t>
-      </w:r>
-      <w:proofErr w:type="spellStart"/>
-      <w:r>
-        <w:t>treaty</w:t>
-      </w:r>
-      <w:proofErr w:type="spellEnd"/>
-      <w:r>
-        <w:t xml:space="preserve">, </w:t>
-      </w:r>
-      <w:proofErr w:type="spellStart"/>
-      <w:r>
-        <w:t>attacked</w:t>
-      </w:r>
-      <w:proofErr w:type="spellEnd"/>
-      <w:r>
-        <w:t xml:space="preserve"> </w:t>
-      </w:r>
-      <w:proofErr w:type="spellStart"/>
-      <w:r>
-        <w:t>Pompey</w:t>
-      </w:r>
-      <w:proofErr w:type="spellEnd"/>
-      <w:r>
-        <w:t xml:space="preserve"> and </w:t>
-      </w:r>
-      <w:proofErr w:type="spellStart"/>
-      <w:r>
-        <w:t>also</w:t>
-      </w:r>
-      <w:proofErr w:type="spellEnd"/>
-      <w:r>
-        <w:t xml:space="preserve"> </w:t>
-      </w:r>
-      <w:proofErr w:type="spellStart"/>
-      <w:r>
-        <w:t>betrayed</w:t>
-      </w:r>
-      <w:proofErr w:type="spellEnd"/>
-      <w:r>
-        <w:t xml:space="preserve"> the </w:t>
-      </w:r>
-      <w:proofErr w:type="spellStart"/>
-      <w:r>
-        <w:t>triumvirate</w:t>
-      </w:r>
-      <w:proofErr w:type="spellEnd"/>
-      <w:r>
-        <w:t xml:space="preserve"> agreement by </w:t>
-      </w:r>
-      <w:proofErr w:type="spellStart"/>
-      <w:r>
-        <w:t>imprisoning</w:t>
-      </w:r>
-      <w:proofErr w:type="spellEnd"/>
-      <w:r>
-        <w:t xml:space="preserve"> </w:t>
-      </w:r>
-      <w:proofErr w:type="spellStart"/>
-      <w:r>
-        <w:t>Lepidus</w:t>
-      </w:r>
-      <w:proofErr w:type="spellEnd"/>
-      <w:r>
-        <w:t xml:space="preserve">. Antony </w:t>
-      </w:r>
-      <w:proofErr w:type="spellStart"/>
-      <w:r>
-        <w:t>sends</w:t>
-      </w:r>
-      <w:proofErr w:type="spellEnd"/>
-      <w:r>
-        <w:t xml:space="preserve"> Octavia back to Rome to </w:t>
-      </w:r>
-      <w:proofErr w:type="spellStart"/>
-      <w:r>
-        <w:t>try</w:t>
-      </w:r>
-      <w:proofErr w:type="spellEnd"/>
-      <w:r>
-        <w:t xml:space="preserve"> to </w:t>
-      </w:r>
-      <w:r>
-        <w:t>make</w:t>
-      </w:r>
-      <w:r>
-        <w:t xml:space="preserve"> peace</w:t>
-      </w:r>
-      <w:r>
-        <w:t xml:space="preserve"> with C</w:t>
-      </w:r>
-      <w:r>
-        <w:t xml:space="preserve">aesar and </w:t>
-      </w:r>
-      <w:r>
-        <w:t xml:space="preserve">he </w:t>
-      </w:r>
-      <w:proofErr w:type="spellStart"/>
-      <w:r>
-        <w:t>goes</w:t>
-      </w:r>
-      <w:proofErr w:type="spellEnd"/>
-      <w:r>
-        <w:t xml:space="preserve"> </w:t>
-      </w:r>
-      <w:r>
-        <w:t xml:space="preserve">to </w:t>
-      </w:r>
-      <w:proofErr w:type="spellStart"/>
-      <w:r>
-        <w:t>Egypt</w:t>
-      </w:r>
-      <w:proofErr w:type="spellEnd"/>
-      <w:r>
-        <w:t xml:space="preserve"> to </w:t>
-      </w:r>
-      <w:proofErr w:type="spellStart"/>
-      <w:r>
-        <w:t>raise</w:t>
-      </w:r>
-      <w:proofErr w:type="spellEnd"/>
-      <w:r>
-        <w:t xml:space="preserve"> an </w:t>
-      </w:r>
-      <w:proofErr w:type="spellStart"/>
-      <w:r>
-        <w:t>army</w:t>
-      </w:r>
-      <w:proofErr w:type="spellEnd"/>
-      <w:r>
-        <w:t xml:space="preserve"> with Cleopatra. Caesar, </w:t>
-      </w:r>
-      <w:proofErr w:type="spellStart"/>
-      <w:r>
-        <w:t>angry</w:t>
-      </w:r>
-      <w:proofErr w:type="spellEnd"/>
-      <w:r>
-        <w:t xml:space="preserve"> </w:t>
-      </w:r>
-      <w:r>
-        <w:t>for</w:t>
-      </w:r>
-      <w:r>
-        <w:t xml:space="preserve"> </w:t>
-      </w:r>
-      <w:proofErr w:type="spellStart"/>
-      <w:r>
-        <w:t>Antony's</w:t>
-      </w:r>
-      <w:proofErr w:type="spellEnd"/>
-      <w:r>
-        <w:t xml:space="preserve"> </w:t>
-      </w:r>
-      <w:proofErr w:type="spellStart"/>
-      <w:r>
-        <w:t>betrayal</w:t>
-      </w:r>
-      <w:proofErr w:type="spellEnd"/>
-      <w:r>
-        <w:t xml:space="preserve"> </w:t>
-      </w:r>
-      <w:r>
-        <w:t>with</w:t>
-      </w:r>
-      <w:r>
-        <w:t xml:space="preserve"> Octavia, </w:t>
-      </w:r>
-      <w:proofErr w:type="spellStart"/>
-      <w:r>
-        <w:t>declares</w:t>
-      </w:r>
-      <w:proofErr w:type="spellEnd"/>
-      <w:r>
-        <w:t xml:space="preserve"> war </w:t>
-      </w:r>
-      <w:r>
-        <w:t>on</w:t>
-      </w:r>
-      <w:r>
-        <w:t xml:space="preserve"> Antony and Cleopatra. Antony </w:t>
-      </w:r>
-      <w:proofErr w:type="spellStart"/>
-      <w:r>
-        <w:t>decides</w:t>
-      </w:r>
-      <w:proofErr w:type="spellEnd"/>
-      <w:r>
-        <w:t xml:space="preserve"> to </w:t>
-      </w:r>
-      <w:proofErr w:type="spellStart"/>
-      <w:r>
-        <w:t>fight</w:t>
-      </w:r>
-      <w:proofErr w:type="spellEnd"/>
-      <w:r>
-        <w:t xml:space="preserve"> </w:t>
-      </w:r>
-      <w:proofErr w:type="spellStart"/>
-      <w:r>
-        <w:t>at</w:t>
-      </w:r>
-      <w:proofErr w:type="spellEnd"/>
-      <w:r>
-        <w:t xml:space="preserve"> </w:t>
-      </w:r>
-      <w:proofErr w:type="spellStart"/>
-      <w:r>
-        <w:t>sea</w:t>
-      </w:r>
-      <w:proofErr w:type="spellEnd"/>
-      <w:r>
-        <w:t xml:space="preserve"> </w:t>
-      </w:r>
-      <w:proofErr w:type="spellStart"/>
-      <w:r>
-        <w:t>but</w:t>
-      </w:r>
-      <w:proofErr w:type="spellEnd"/>
-      <w:r>
-        <w:t xml:space="preserve"> </w:t>
-      </w:r>
-      <w:proofErr w:type="spellStart"/>
-      <w:r>
-        <w:t>during</w:t>
-      </w:r>
-      <w:proofErr w:type="spellEnd"/>
-      <w:r>
-        <w:t xml:space="preserve"> the </w:t>
-      </w:r>
-      <w:proofErr w:type="spellStart"/>
-      <w:r>
-        <w:t>battle</w:t>
-      </w:r>
-      <w:proofErr w:type="spellEnd"/>
-      <w:r>
-        <w:t xml:space="preserve">, </w:t>
-      </w:r>
-      <w:proofErr w:type="spellStart"/>
-      <w:r>
         <w:t>Cleopatra's</w:t>
       </w:r>
       <w:proofErr w:type="spellEnd"/>
@@ -1323,7 +1216,18 @@
       </w:r>
       <w:proofErr w:type="spellEnd"/>
       <w:r>
-        <w:t xml:space="preserve"> the Roman fleet, and Antony </w:t>
+        <w:t xml:space="preserve"> the Roman fleet, </w:t>
+      </w:r>
+      <w:r>
+        <w:t xml:space="preserve">so </w:t>
+      </w:r>
+      <w:proofErr w:type="spellStart"/>
+      <w:r>
+        <w:t>he</w:t>
+      </w:r>
+      <w:proofErr w:type="spellEnd"/>
+      <w:r>
+        <w:t xml:space="preserve"> </w:t>
       </w:r>
       <w:proofErr w:type="spellStart"/>
       <w:r>
@@ -1374,15 +1278,7 @@
       </w:r>
       <w:proofErr w:type="spellEnd"/>
       <w:r>
-        <w:t xml:space="preserve"> </w:t>
-      </w:r>
-      <w:proofErr w:type="spellStart"/>
-      <w:r>
-        <w:t>but</w:t>
-      </w:r>
-      <w:proofErr w:type="spellEnd"/>
-      <w:r>
-        <w:t xml:space="preserve"> </w:t>
+        <w:t xml:space="preserve"> but </w:t>
       </w:r>
       <w:proofErr w:type="spellStart"/>
       <w:r>
@@ -1400,13 +1296,8 @@
       <w:r>
         <w:t xml:space="preserve"> </w:t>
       </w:r>
-      <w:proofErr w:type="spellStart"/>
-      <w:r>
-        <w:t>has</w:t>
-      </w:r>
-      <w:proofErr w:type="spellEnd"/>
-      <w:r>
-        <w:t xml:space="preserve"> </w:t>
+      <w:r>
+        <w:t xml:space="preserve">has </w:t>
       </w:r>
       <w:proofErr w:type="spellStart"/>
       <w:r>
@@ -1426,133 +1317,465 @@
       </w:r>
       <w:proofErr w:type="spellStart"/>
       <w:r>
+        <w:t>hi</w:t>
+      </w:r>
+      <w:r>
+        <w:t>m</w:t>
+      </w:r>
+      <w:proofErr w:type="spellEnd"/>
+      <w:r>
+        <w:t xml:space="preserve">. </w:t>
+      </w:r>
+      <w:proofErr w:type="spellStart"/>
+      <w:r>
+        <w:t>Enobarbus</w:t>
+      </w:r>
+      <w:proofErr w:type="spellEnd"/>
+      <w:r>
+        <w:t xml:space="preserve"> </w:t>
+      </w:r>
+      <w:r>
+        <w:t xml:space="preserve">joins </w:t>
+      </w:r>
+      <w:proofErr w:type="spellStart"/>
+      <w:r>
+        <w:t>ocatvius</w:t>
+      </w:r>
+      <w:proofErr w:type="spellEnd"/>
+      <w:r>
+        <w:t xml:space="preserve"> </w:t>
+      </w:r>
+      <w:proofErr w:type="spellStart"/>
+      <w:r>
+        <w:t>army</w:t>
+      </w:r>
+      <w:proofErr w:type="spellEnd"/>
+      <w:r>
+        <w:t xml:space="preserve"> </w:t>
+      </w:r>
+      <w:proofErr w:type="spellStart"/>
+      <w:r>
+        <w:t>betraying</w:t>
+      </w:r>
+      <w:proofErr w:type="spellEnd"/>
+      <w:r>
+        <w:t xml:space="preserve"> Antony and </w:t>
+      </w:r>
+      <w:proofErr w:type="spellStart"/>
+      <w:r>
+        <w:t>leaving</w:t>
+      </w:r>
+      <w:proofErr w:type="spellEnd"/>
+      <w:r>
+        <w:t xml:space="preserve"> </w:t>
+      </w:r>
+      <w:proofErr w:type="spellStart"/>
+      <w:r>
+        <w:t>him</w:t>
+      </w:r>
+      <w:proofErr w:type="spellEnd"/>
+      <w:r>
+        <w:t xml:space="preserve"> </w:t>
+      </w:r>
+      <w:proofErr w:type="spellStart"/>
+      <w:r>
+        <w:t>sadde</w:t>
+      </w:r>
+      <w:r>
+        <w:t>ned</w:t>
+      </w:r>
+      <w:proofErr w:type="spellEnd"/>
+      <w:r>
+        <w:t>.</w:t>
+      </w:r>
+      <w:r>
+        <w:t xml:space="preserve"> </w:t>
+      </w:r>
+      <w:r>
+        <w:t xml:space="preserve">At the </w:t>
+      </w:r>
+      <w:proofErr w:type="spellStart"/>
+      <w:r>
+        <w:t>battle</w:t>
+      </w:r>
+      <w:proofErr w:type="spellEnd"/>
+      <w:r>
+        <w:t xml:space="preserve">, </w:t>
+      </w:r>
+      <w:proofErr w:type="spellStart"/>
+      <w:r>
+        <w:t>Cleopatra's</w:t>
+      </w:r>
+      <w:proofErr w:type="spellEnd"/>
+      <w:r>
+        <w:t xml:space="preserve"> men </w:t>
+      </w:r>
+      <w:proofErr w:type="spellStart"/>
+      <w:r>
+        <w:t>leave</w:t>
+      </w:r>
+      <w:proofErr w:type="spellEnd"/>
+      <w:r>
+        <w:t xml:space="preserve"> Antony</w:t>
+      </w:r>
+      <w:r>
+        <w:t xml:space="preserve">, and for this </w:t>
+      </w:r>
+      <w:proofErr w:type="spellStart"/>
+      <w:r>
+        <w:t>reason</w:t>
+      </w:r>
+      <w:proofErr w:type="spellEnd"/>
+      <w:r>
+        <w:t xml:space="preserve"> </w:t>
+      </w:r>
+      <w:r>
+        <w:t xml:space="preserve">Cleopatra takes </w:t>
+      </w:r>
+      <w:proofErr w:type="spellStart"/>
+      <w:r>
+        <w:t>refuge</w:t>
+      </w:r>
+      <w:proofErr w:type="spellEnd"/>
+      <w:r>
+        <w:t xml:space="preserve"> in her </w:t>
+      </w:r>
+      <w:proofErr w:type="spellStart"/>
+      <w:r>
+        <w:t>monument</w:t>
+      </w:r>
+      <w:proofErr w:type="spellEnd"/>
+      <w:r>
+        <w:t xml:space="preserve">, </w:t>
+      </w:r>
+      <w:proofErr w:type="spellStart"/>
+      <w:r>
+        <w:t>fearing</w:t>
+      </w:r>
+      <w:proofErr w:type="spellEnd"/>
+      <w:r>
+        <w:t xml:space="preserve"> the </w:t>
+      </w:r>
+      <w:proofErr w:type="spellStart"/>
+      <w:r>
+        <w:t>rage</w:t>
+      </w:r>
+      <w:proofErr w:type="spellEnd"/>
+      <w:r>
+        <w:t xml:space="preserve"> of </w:t>
+      </w:r>
+      <w:proofErr w:type="spellStart"/>
+      <w:r>
         <w:t>his</w:t>
       </w:r>
       <w:proofErr w:type="spellEnd"/>
       <w:r>
-        <w:t xml:space="preserve"> leader</w:t>
+        <w:t xml:space="preserve"> partner</w:t>
+      </w:r>
+      <w:r>
+        <w:t>.</w:t>
+      </w:r>
+      <w:r>
+        <w:t xml:space="preserve"> </w:t>
+      </w:r>
+      <w:r>
+        <w:t xml:space="preserve">Antony </w:t>
+      </w:r>
+      <w:proofErr w:type="spellStart"/>
+      <w:r>
+        <w:t>thinks</w:t>
+      </w:r>
+      <w:proofErr w:type="spellEnd"/>
+      <w:r>
+        <w:t xml:space="preserve"> that </w:t>
+      </w:r>
+      <w:proofErr w:type="spellStart"/>
+      <w:r>
+        <w:t>she</w:t>
+      </w:r>
+      <w:proofErr w:type="spellEnd"/>
+      <w:r>
+        <w:t xml:space="preserve"> has </w:t>
+      </w:r>
+      <w:proofErr w:type="spellStart"/>
+      <w:r>
+        <w:t>betrayed</w:t>
+      </w:r>
+      <w:proofErr w:type="spellEnd"/>
+      <w:r>
+        <w:t xml:space="preserve"> </w:t>
+      </w:r>
+      <w:proofErr w:type="spellStart"/>
+      <w:r>
+        <w:t>him</w:t>
+      </w:r>
+      <w:proofErr w:type="spellEnd"/>
+      <w:r>
+        <w:t xml:space="preserve"> to </w:t>
+      </w:r>
+      <w:proofErr w:type="spellStart"/>
+      <w:r>
+        <w:t>Octavius</w:t>
+      </w:r>
+      <w:proofErr w:type="spellEnd"/>
+      <w:r>
+        <w:t>,</w:t>
+      </w:r>
+      <w:r>
+        <w:t xml:space="preserve"> so</w:t>
+      </w:r>
+      <w:r>
+        <w:t xml:space="preserve"> </w:t>
+      </w:r>
+      <w:proofErr w:type="spellStart"/>
+      <w:r>
+        <w:t>she</w:t>
+      </w:r>
+      <w:proofErr w:type="spellEnd"/>
+      <w:r>
+        <w:t xml:space="preserve"> </w:t>
+      </w:r>
+      <w:proofErr w:type="spellStart"/>
+      <w:r>
+        <w:t>sends</w:t>
+      </w:r>
+      <w:proofErr w:type="spellEnd"/>
+      <w:r>
+        <w:t xml:space="preserve"> </w:t>
+      </w:r>
+      <w:proofErr w:type="spellStart"/>
+      <w:r>
+        <w:t>messengers</w:t>
+      </w:r>
+      <w:proofErr w:type="spellEnd"/>
+      <w:r>
+        <w:t xml:space="preserve"> </w:t>
+      </w:r>
+      <w:r>
+        <w:t xml:space="preserve">to </w:t>
+      </w:r>
+      <w:proofErr w:type="spellStart"/>
+      <w:r>
+        <w:t>say</w:t>
+      </w:r>
+      <w:proofErr w:type="spellEnd"/>
+      <w:r>
+        <w:t xml:space="preserve"> </w:t>
+      </w:r>
+      <w:r>
+        <w:t xml:space="preserve">that </w:t>
+      </w:r>
+      <w:proofErr w:type="spellStart"/>
+      <w:r>
+        <w:t>she</w:t>
+      </w:r>
+      <w:proofErr w:type="spellEnd"/>
+      <w:r>
+        <w:t xml:space="preserve"> </w:t>
+      </w:r>
+      <w:proofErr w:type="spellStart"/>
+      <w:r>
+        <w:t>is</w:t>
+      </w:r>
+      <w:proofErr w:type="spellEnd"/>
+      <w:r>
+        <w:t xml:space="preserve"> dead. Antony </w:t>
+      </w:r>
+      <w:proofErr w:type="spellStart"/>
+      <w:r>
+        <w:t>is</w:t>
+      </w:r>
+      <w:proofErr w:type="spellEnd"/>
+      <w:r>
+        <w:t xml:space="preserve"> </w:t>
+      </w:r>
+      <w:proofErr w:type="spellStart"/>
+      <w:r>
+        <w:t>destroyed</w:t>
+      </w:r>
+      <w:proofErr w:type="spellEnd"/>
+      <w:r>
+        <w:t xml:space="preserve"> by the news </w:t>
+      </w:r>
+      <w:r>
+        <w:t xml:space="preserve">so </w:t>
+      </w:r>
+      <w:proofErr w:type="spellStart"/>
+      <w:r>
+        <w:t>he</w:t>
+      </w:r>
+      <w:proofErr w:type="spellEnd"/>
+      <w:r>
+        <w:t xml:space="preserve"> </w:t>
+      </w:r>
+      <w:proofErr w:type="spellStart"/>
+      <w:r>
+        <w:t>falls</w:t>
+      </w:r>
+      <w:proofErr w:type="spellEnd"/>
+      <w:r>
+        <w:t xml:space="preserve"> </w:t>
+      </w:r>
+      <w:proofErr w:type="spellStart"/>
+      <w:r>
+        <w:t>onto</w:t>
+      </w:r>
+      <w:proofErr w:type="spellEnd"/>
+      <w:r>
+        <w:t xml:space="preserve"> </w:t>
+      </w:r>
+      <w:proofErr w:type="spellStart"/>
+      <w:r>
+        <w:t>his</w:t>
+      </w:r>
+      <w:proofErr w:type="spellEnd"/>
+      <w:r>
+        <w:t xml:space="preserve"> </w:t>
+      </w:r>
+      <w:proofErr w:type="spellStart"/>
+      <w:r>
+        <w:t>sword</w:t>
+      </w:r>
+      <w:proofErr w:type="spellEnd"/>
+      <w:r>
+        <w:t xml:space="preserve"> </w:t>
+      </w:r>
+      <w:proofErr w:type="spellStart"/>
+      <w:r>
+        <w:t>because</w:t>
+      </w:r>
+      <w:proofErr w:type="spellEnd"/>
+      <w:r>
+        <w:t xml:space="preserve"> he </w:t>
+      </w:r>
+      <w:proofErr w:type="spellStart"/>
+      <w:r>
+        <w:t>wants</w:t>
+      </w:r>
+      <w:proofErr w:type="spellEnd"/>
+      <w:r>
+        <w:t xml:space="preserve"> to die</w:t>
       </w:r>
       <w:r>
         <w:t xml:space="preserve">. </w:t>
       </w:r>
       <w:proofErr w:type="spellStart"/>
       <w:r>
-        <w:t>Enobarbus</w:t>
-      </w:r>
-      <w:proofErr w:type="spellEnd"/>
-      <w:r>
-        <w:t xml:space="preserve"> </w:t>
-      </w:r>
-      <w:r>
-        <w:t xml:space="preserve">joins </w:t>
-      </w:r>
-      <w:proofErr w:type="spellStart"/>
-      <w:r>
-        <w:t>ocatvius</w:t>
-      </w:r>
-      <w:proofErr w:type="spellEnd"/>
-      <w:r>
-        <w:t xml:space="preserve"> </w:t>
-      </w:r>
-      <w:proofErr w:type="spellStart"/>
-      <w:r>
-        <w:t>army</w:t>
-      </w:r>
-      <w:proofErr w:type="spellEnd"/>
-      <w:r>
-        <w:t xml:space="preserve"> </w:t>
-      </w:r>
-      <w:proofErr w:type="spellStart"/>
-      <w:r>
-        <w:t>betraying</w:t>
-      </w:r>
-      <w:proofErr w:type="spellEnd"/>
-      <w:r>
-        <w:t xml:space="preserve"> Antony and </w:t>
-      </w:r>
-      <w:proofErr w:type="spellStart"/>
-      <w:r>
-        <w:t>leaving</w:t>
-      </w:r>
-      <w:proofErr w:type="spellEnd"/>
-      <w:r>
-        <w:t xml:space="preserve"> him </w:t>
-      </w:r>
-      <w:proofErr w:type="spellStart"/>
-      <w:r>
-        <w:t>sadde</w:t>
-      </w:r>
-      <w:r>
-        <w:t>ned</w:t>
-      </w:r>
-      <w:proofErr w:type="spellEnd"/>
-      <w:r>
-        <w:t xml:space="preserve"> (he </w:t>
-      </w:r>
-      <w:proofErr w:type="spellStart"/>
-      <w:r>
-        <w:t>will</w:t>
-      </w:r>
-      <w:proofErr w:type="spellEnd"/>
-      <w:r>
-        <w:t xml:space="preserve"> die alone)</w:t>
-      </w:r>
-      <w:r>
-        <w:t>.</w:t>
-      </w:r>
-      <w:r>
-        <w:t xml:space="preserve"> </w:t>
-      </w:r>
-      <w:r>
-        <w:t xml:space="preserve">At the </w:t>
-      </w:r>
-      <w:proofErr w:type="spellStart"/>
-      <w:r>
-        <w:t>battle</w:t>
-      </w:r>
-      <w:proofErr w:type="spellEnd"/>
-      <w:r>
-        <w:t xml:space="preserve">, </w:t>
-      </w:r>
-      <w:proofErr w:type="spellStart"/>
-      <w:r>
         <w:t>Cleopatra's</w:t>
       </w:r>
       <w:proofErr w:type="spellEnd"/>
       <w:r>
-        <w:t xml:space="preserve"> men </w:t>
-      </w:r>
-      <w:proofErr w:type="spellStart"/>
-      <w:r>
-        <w:t>leave</w:t>
-      </w:r>
-      <w:proofErr w:type="spellEnd"/>
-      <w:r>
-        <w:t xml:space="preserve"> Antony. </w:t>
-      </w:r>
-      <w:proofErr w:type="spellStart"/>
-      <w:r>
-        <w:t>Fearing</w:t>
-      </w:r>
-      <w:proofErr w:type="spellEnd"/>
-      <w:r>
-        <w:t xml:space="preserve"> </w:t>
-      </w:r>
-      <w:proofErr w:type="spellStart"/>
-      <w:r>
-        <w:t>Antony's</w:t>
-      </w:r>
-      <w:proofErr w:type="spellEnd"/>
-      <w:r>
-        <w:t xml:space="preserve"> anger, Cleopatra takes </w:t>
-      </w:r>
-      <w:proofErr w:type="spellStart"/>
-      <w:r>
-        <w:t>refuge</w:t>
-      </w:r>
-      <w:proofErr w:type="spellEnd"/>
-      <w:r>
-        <w:t xml:space="preserve"> in her </w:t>
+        <w:t xml:space="preserve"> </w:t>
+      </w:r>
+      <w:proofErr w:type="spellStart"/>
+      <w:r>
+        <w:t>messenger</w:t>
+      </w:r>
+      <w:proofErr w:type="spellEnd"/>
+      <w:r>
+        <w:t xml:space="preserve"> </w:t>
+      </w:r>
+      <w:proofErr w:type="spellStart"/>
+      <w:r>
+        <w:t>goes</w:t>
+      </w:r>
+      <w:proofErr w:type="spellEnd"/>
+      <w:r>
+        <w:t xml:space="preserve"> to </w:t>
+      </w:r>
+      <w:proofErr w:type="spellStart"/>
+      <w:r>
+        <w:t>inform</w:t>
+      </w:r>
+      <w:proofErr w:type="spellEnd"/>
+      <w:r>
+        <w:t xml:space="preserve"> </w:t>
+      </w:r>
+      <w:proofErr w:type="spellStart"/>
+      <w:r>
+        <w:t>him</w:t>
+      </w:r>
+      <w:proofErr w:type="spellEnd"/>
+      <w:r>
+        <w:t xml:space="preserve"> that </w:t>
+      </w:r>
+      <w:proofErr w:type="spellStart"/>
+      <w:r>
+        <w:t>she</w:t>
+      </w:r>
+      <w:proofErr w:type="spellEnd"/>
+      <w:r>
+        <w:t xml:space="preserve"> </w:t>
+      </w:r>
+      <w:proofErr w:type="spellStart"/>
+      <w:r>
+        <w:t>is</w:t>
+      </w:r>
+      <w:proofErr w:type="spellEnd"/>
+      <w:r>
+        <w:t xml:space="preserve"> </w:t>
+      </w:r>
+      <w:proofErr w:type="spellStart"/>
+      <w:r>
+        <w:t>still</w:t>
+      </w:r>
+      <w:proofErr w:type="spellEnd"/>
+      <w:r>
+        <w:t xml:space="preserve"> </w:t>
+      </w:r>
+      <w:proofErr w:type="spellStart"/>
+      <w:r>
+        <w:t>alive</w:t>
+      </w:r>
+      <w:proofErr w:type="spellEnd"/>
+      <w:r>
+        <w:t xml:space="preserve"> and </w:t>
+      </w:r>
+      <w:proofErr w:type="spellStart"/>
+      <w:r>
+        <w:t>finds</w:t>
+      </w:r>
+      <w:proofErr w:type="spellEnd"/>
+      <w:r>
+        <w:t xml:space="preserve"> </w:t>
+      </w:r>
+      <w:proofErr w:type="spellStart"/>
+      <w:r>
+        <w:t>him</w:t>
+      </w:r>
+      <w:proofErr w:type="spellEnd"/>
+      <w:r>
+        <w:t xml:space="preserve"> </w:t>
+      </w:r>
+      <w:proofErr w:type="spellStart"/>
+      <w:r>
+        <w:t>dying</w:t>
+      </w:r>
+      <w:proofErr w:type="spellEnd"/>
+      <w:r>
+        <w:t xml:space="preserve"> alone.</w:t>
+      </w:r>
+      <w:r>
+        <w:t xml:space="preserve"> He </w:t>
+      </w:r>
+      <w:proofErr w:type="spellStart"/>
+      <w:r>
+        <w:t>is</w:t>
+      </w:r>
+      <w:proofErr w:type="spellEnd"/>
+      <w:r>
+        <w:t xml:space="preserve"> </w:t>
+      </w:r>
+      <w:proofErr w:type="spellStart"/>
+      <w:r>
+        <w:t>bring</w:t>
+      </w:r>
+      <w:proofErr w:type="spellEnd"/>
+      <w:r>
+        <w:t xml:space="preserve"> to</w:t>
+      </w:r>
+      <w:r>
+        <w:t xml:space="preserve"> the </w:t>
       </w:r>
       <w:proofErr w:type="spellStart"/>
       <w:r>
@@ -1560,318 +1783,17 @@
       </w:r>
       <w:proofErr w:type="spellEnd"/>
       <w:r>
-        <w:t>.</w:t>
-      </w:r>
-      <w:r>
-        <w:t xml:space="preserve"> </w:t>
-      </w:r>
-      <w:r>
-        <w:t xml:space="preserve">Antony </w:t>
-      </w:r>
-      <w:proofErr w:type="spellStart"/>
-      <w:r>
-        <w:t>thinks</w:t>
-      </w:r>
-      <w:proofErr w:type="spellEnd"/>
-      <w:r>
-        <w:t xml:space="preserve"> </w:t>
-      </w:r>
-      <w:proofErr w:type="spellStart"/>
-      <w:r>
-        <w:t>that</w:t>
-      </w:r>
-      <w:proofErr w:type="spellEnd"/>
-      <w:r>
-        <w:t xml:space="preserve"> </w:t>
-      </w:r>
-      <w:proofErr w:type="spellStart"/>
-      <w:r>
-        <w:t>she</w:t>
-      </w:r>
-      <w:proofErr w:type="spellEnd"/>
-      <w:r>
-        <w:t xml:space="preserve"> </w:t>
-      </w:r>
-      <w:proofErr w:type="spellStart"/>
-      <w:r>
-        <w:t>has</w:t>
-      </w:r>
-      <w:proofErr w:type="spellEnd"/>
-      <w:r>
-        <w:t xml:space="preserve"> </w:t>
-      </w:r>
-      <w:proofErr w:type="spellStart"/>
-      <w:r>
-        <w:t>betrayed</w:t>
-      </w:r>
-      <w:proofErr w:type="spellEnd"/>
-      <w:r>
-        <w:t xml:space="preserve"> him to </w:t>
-      </w:r>
-      <w:proofErr w:type="spellStart"/>
-      <w:r>
-        <w:t>Octavius</w:t>
-      </w:r>
-      <w:proofErr w:type="spellEnd"/>
-      <w:r>
-        <w:t>,</w:t>
-      </w:r>
-      <w:r>
-        <w:t xml:space="preserve"> so</w:t>
-      </w:r>
-      <w:r>
-        <w:t xml:space="preserve"> </w:t>
-      </w:r>
-      <w:proofErr w:type="spellStart"/>
-      <w:r>
-        <w:t>she</w:t>
-      </w:r>
-      <w:proofErr w:type="spellEnd"/>
-      <w:r>
-        <w:t xml:space="preserve"> </w:t>
-      </w:r>
-      <w:proofErr w:type="spellStart"/>
-      <w:r>
-        <w:t>sends</w:t>
-      </w:r>
-      <w:proofErr w:type="spellEnd"/>
-      <w:r>
-        <w:t xml:space="preserve"> </w:t>
-      </w:r>
-      <w:proofErr w:type="spellStart"/>
-      <w:r>
-        <w:t>messengers</w:t>
-      </w:r>
-      <w:proofErr w:type="spellEnd"/>
-      <w:r>
-        <w:t xml:space="preserve"> </w:t>
-      </w:r>
-      <w:r>
-        <w:t xml:space="preserve">to </w:t>
-      </w:r>
-      <w:proofErr w:type="spellStart"/>
-      <w:r>
-        <w:t>say</w:t>
-      </w:r>
-      <w:proofErr w:type="spellEnd"/>
-      <w:r>
-        <w:t xml:space="preserve"> </w:t>
-      </w:r>
-      <w:proofErr w:type="spellStart"/>
-      <w:r>
-        <w:t>that</w:t>
-      </w:r>
-      <w:proofErr w:type="spellEnd"/>
-      <w:r>
-        <w:t xml:space="preserve"> </w:t>
-      </w:r>
-      <w:proofErr w:type="spellStart"/>
-      <w:r>
-        <w:t>she</w:t>
-      </w:r>
-      <w:proofErr w:type="spellEnd"/>
-      <w:r>
-        <w:t xml:space="preserve"> </w:t>
-      </w:r>
-      <w:proofErr w:type="spellStart"/>
-      <w:r>
-        <w:t>is</w:t>
-      </w:r>
-      <w:proofErr w:type="spellEnd"/>
-      <w:r>
-        <w:t xml:space="preserve"> dead. Antony </w:t>
-      </w:r>
-      <w:proofErr w:type="spellStart"/>
-      <w:r>
-        <w:t>is</w:t>
-      </w:r>
-      <w:proofErr w:type="spellEnd"/>
-      <w:r>
-        <w:t xml:space="preserve"> </w:t>
-      </w:r>
-      <w:proofErr w:type="spellStart"/>
-      <w:r>
-        <w:t>devastated</w:t>
-      </w:r>
-      <w:proofErr w:type="spellEnd"/>
-      <w:r>
-        <w:t xml:space="preserve"> by the news </w:t>
-      </w:r>
-      <w:r>
-        <w:t xml:space="preserve">so </w:t>
-      </w:r>
-      <w:proofErr w:type="spellStart"/>
-      <w:r>
-        <w:t>he</w:t>
-      </w:r>
-      <w:proofErr w:type="spellEnd"/>
-      <w:r>
-        <w:t xml:space="preserve"> </w:t>
-      </w:r>
-      <w:proofErr w:type="spellStart"/>
-      <w:r>
-        <w:t>falls</w:t>
-      </w:r>
-      <w:proofErr w:type="spellEnd"/>
-      <w:r>
-        <w:t xml:space="preserve"> </w:t>
-      </w:r>
-      <w:proofErr w:type="spellStart"/>
-      <w:r>
-        <w:t>onto</w:t>
-      </w:r>
-      <w:proofErr w:type="spellEnd"/>
-      <w:r>
-        <w:t xml:space="preserve"> </w:t>
-      </w:r>
-      <w:proofErr w:type="spellStart"/>
-      <w:r>
-        <w:t>his</w:t>
-      </w:r>
-      <w:proofErr w:type="spellEnd"/>
-      <w:r>
-        <w:t xml:space="preserve"> </w:t>
-      </w:r>
-      <w:proofErr w:type="spellStart"/>
-      <w:r>
-        <w:t>sword</w:t>
-      </w:r>
-      <w:proofErr w:type="spellEnd"/>
-      <w:r>
-        <w:t xml:space="preserve">. At </w:t>
-      </w:r>
-      <w:proofErr w:type="spellStart"/>
-      <w:r>
-        <w:t>this</w:t>
-      </w:r>
-      <w:proofErr w:type="spellEnd"/>
-      <w:r>
-        <w:t xml:space="preserve"> point, </w:t>
-      </w:r>
-      <w:proofErr w:type="spellStart"/>
-      <w:r>
-        <w:t>Cleopatra's</w:t>
-      </w:r>
-      <w:proofErr w:type="spellEnd"/>
-      <w:r>
-        <w:t xml:space="preserve"> </w:t>
-      </w:r>
-      <w:proofErr w:type="spellStart"/>
-      <w:r>
-        <w:t>messenger</w:t>
-      </w:r>
-      <w:proofErr w:type="spellEnd"/>
-      <w:r>
-        <w:t xml:space="preserve"> </w:t>
-      </w:r>
-      <w:proofErr w:type="spellStart"/>
-      <w:r>
-        <w:t>goes</w:t>
-      </w:r>
-      <w:proofErr w:type="spellEnd"/>
-      <w:r>
-        <w:t xml:space="preserve"> to </w:t>
-      </w:r>
-      <w:proofErr w:type="spellStart"/>
-      <w:r>
-        <w:t>inform</w:t>
-      </w:r>
-      <w:proofErr w:type="spellEnd"/>
-      <w:r>
-        <w:t xml:space="preserve"> him </w:t>
-      </w:r>
-      <w:proofErr w:type="spellStart"/>
-      <w:r>
-        <w:t>that</w:t>
-      </w:r>
-      <w:proofErr w:type="spellEnd"/>
-      <w:r>
-        <w:t xml:space="preserve"> the queen </w:t>
-      </w:r>
-      <w:proofErr w:type="spellStart"/>
-      <w:r>
-        <w:t>is</w:t>
-      </w:r>
-      <w:proofErr w:type="spellEnd"/>
-      <w:r>
-        <w:t xml:space="preserve"> </w:t>
-      </w:r>
-      <w:proofErr w:type="spellStart"/>
-      <w:r>
-        <w:t>still</w:t>
-      </w:r>
-      <w:proofErr w:type="spellEnd"/>
-      <w:r>
-        <w:t xml:space="preserve"> </w:t>
-      </w:r>
-      <w:proofErr w:type="spellStart"/>
-      <w:r>
-        <w:t>alive</w:t>
-      </w:r>
-      <w:proofErr w:type="spellEnd"/>
-      <w:r>
-        <w:t xml:space="preserve"> and </w:t>
-      </w:r>
-      <w:proofErr w:type="spellStart"/>
-      <w:r>
-        <w:t>finds</w:t>
-      </w:r>
-      <w:proofErr w:type="spellEnd"/>
-      <w:r>
-        <w:t xml:space="preserve"> him </w:t>
-      </w:r>
-      <w:proofErr w:type="spellStart"/>
-      <w:r>
-        <w:t>dying</w:t>
-      </w:r>
-      <w:proofErr w:type="spellEnd"/>
-      <w:r>
-        <w:t xml:space="preserve"> alone.</w:t>
-      </w:r>
-      <w:r>
-        <w:t xml:space="preserve"> He </w:t>
-      </w:r>
-      <w:proofErr w:type="spellStart"/>
-      <w:r>
-        <w:t>is</w:t>
-      </w:r>
-      <w:proofErr w:type="spellEnd"/>
-      <w:r>
-        <w:t xml:space="preserve"> </w:t>
-      </w:r>
-      <w:proofErr w:type="spellStart"/>
-      <w:r>
-        <w:t>taken</w:t>
-      </w:r>
-      <w:proofErr w:type="spellEnd"/>
-      <w:r>
-        <w:t xml:space="preserve"> up </w:t>
-      </w:r>
-      <w:proofErr w:type="spellStart"/>
-      <w:r>
-        <w:t>into</w:t>
-      </w:r>
-      <w:proofErr w:type="spellEnd"/>
-      <w:r>
-        <w:t xml:space="preserve"> the </w:t>
-      </w:r>
-      <w:proofErr w:type="spellStart"/>
-      <w:r>
-        <w:t>monument</w:t>
-      </w:r>
-      <w:proofErr w:type="spellEnd"/>
-      <w:r>
         <w:t xml:space="preserve"> </w:t>
       </w:r>
       <w:r>
         <w:t>and</w:t>
       </w:r>
       <w:r>
-        <w:t xml:space="preserve"> d</w:t>
-      </w:r>
-      <w:proofErr w:type="spellStart"/>
-      <w:r>
-        <w:t>ies</w:t>
+        <w:t xml:space="preserve"> </w:t>
+      </w:r>
+      <w:proofErr w:type="spellStart"/>
+      <w:r>
+        <w:t>dies</w:t>
       </w:r>
       <w:proofErr w:type="spellEnd"/>
       <w:r>
@@ -1909,15 +1831,7 @@
       </w:r>
       <w:proofErr w:type="spellEnd"/>
       <w:r>
-        <w:t xml:space="preserve"> </w:t>
-      </w:r>
-      <w:proofErr w:type="spellStart"/>
-      <w:r>
-        <w:t>want</w:t>
-      </w:r>
-      <w:proofErr w:type="spellEnd"/>
-      <w:r>
-        <w:t xml:space="preserve"> to be a </w:t>
+        <w:t xml:space="preserve"> want to be a </w:t>
       </w:r>
       <w:proofErr w:type="spellStart"/>
       <w:r>
@@ -1977,15 +1891,7 @@
       </w:r>
       <w:proofErr w:type="spellEnd"/>
       <w:r>
-        <w:t xml:space="preserve"> </w:t>
-      </w:r>
-      <w:proofErr w:type="spellStart"/>
-      <w:r>
-        <w:t>that</w:t>
-      </w:r>
-      <w:proofErr w:type="spellEnd"/>
-      <w:r>
-        <w:t xml:space="preserve"> Antony and Cleopatra be </w:t>
+        <w:t xml:space="preserve"> that Antony and Cleopatra be </w:t>
       </w:r>
       <w:proofErr w:type="spellStart"/>
       <w:r>
@@ -2004,15 +1910,7 @@
         <w:t>.</w:t>
       </w:r>
       <w:r>
-        <w:t xml:space="preserve"> After </w:t>
-      </w:r>
-      <w:proofErr w:type="spellStart"/>
-      <w:r>
-        <w:t>that</w:t>
-      </w:r>
-      <w:proofErr w:type="spellEnd"/>
-      <w:r>
-        <w:t xml:space="preserve"> he </w:t>
+        <w:t xml:space="preserve"> After that he </w:t>
       </w:r>
       <w:proofErr w:type="spellStart"/>
       <w:r>
@@ -2099,15 +1997,7 @@
       </w:r>
       <w:proofErr w:type="spellEnd"/>
       <w:r>
-        <w:t xml:space="preserve"> and </w:t>
-      </w:r>
-      <w:proofErr w:type="spellStart"/>
-      <w:r>
-        <w:t>many</w:t>
-      </w:r>
-      <w:proofErr w:type="spellEnd"/>
-      <w:r>
-        <w:t xml:space="preserve"> </w:t>
+        <w:t xml:space="preserve"> and many </w:t>
       </w:r>
       <w:proofErr w:type="spellStart"/>
       <w:r>
@@ -2123,23 +2013,7 @@
       </w:r>
       <w:proofErr w:type="spellEnd"/>
       <w:r>
-        <w:t xml:space="preserve"> of </w:t>
-      </w:r>
-      <w:proofErr w:type="spellStart"/>
-      <w:r>
-        <w:t>that</w:t>
-      </w:r>
-      <w:proofErr w:type="spellEnd"/>
-      <w:r>
-        <w:t xml:space="preserve"> time are </w:t>
-      </w:r>
-      <w:proofErr w:type="spellStart"/>
-      <w:r>
-        <w:t>now</w:t>
-      </w:r>
-      <w:proofErr w:type="spellEnd"/>
-      <w:r>
-        <w:t xml:space="preserve"> </w:t>
+        <w:t xml:space="preserve"> of that time are now </w:t>
       </w:r>
       <w:proofErr w:type="spellStart"/>
       <w:r>
@@ -2187,6 +2061,84 @@
       <w:proofErr w:type="spellEnd"/>
       <w:r>
         <w:t>.</w:t>
+      </w:r>
+      <w:r>
+        <w:t xml:space="preserve"> Alexandria </w:t>
+      </w:r>
+      <w:proofErr w:type="spellStart"/>
+      <w:r>
+        <w:t>is</w:t>
+      </w:r>
+      <w:proofErr w:type="spellEnd"/>
+      <w:r>
+        <w:t xml:space="preserve"> </w:t>
+      </w:r>
+      <w:proofErr w:type="spellStart"/>
+      <w:r>
+        <w:t>still</w:t>
+      </w:r>
+      <w:proofErr w:type="spellEnd"/>
+      <w:r>
+        <w:t xml:space="preserve"> a beauti</w:t>
+      </w:r>
+      <w:r>
+        <w:t xml:space="preserve">ful city to </w:t>
+      </w:r>
+      <w:proofErr w:type="spellStart"/>
+      <w:r>
+        <w:t>explore</w:t>
+      </w:r>
+      <w:proofErr w:type="spellEnd"/>
+      <w:r>
+        <w:t xml:space="preserve"> to </w:t>
+      </w:r>
+      <w:proofErr w:type="spellStart"/>
+      <w:r>
+        <w:t>try</w:t>
+      </w:r>
+      <w:proofErr w:type="spellEnd"/>
+      <w:r>
+        <w:t xml:space="preserve"> to </w:t>
+      </w:r>
+      <w:proofErr w:type="spellStart"/>
+      <w:r>
+        <w:t>imagine</w:t>
+      </w:r>
+      <w:proofErr w:type="spellEnd"/>
+      <w:r>
+        <w:t xml:space="preserve"> </w:t>
+      </w:r>
+      <w:proofErr w:type="spellStart"/>
+      <w:r>
+        <w:t>how</w:t>
+      </w:r>
+      <w:proofErr w:type="spellEnd"/>
+      <w:r>
+        <w:t xml:space="preserve"> </w:t>
+      </w:r>
+      <w:proofErr w:type="spellStart"/>
+      <w:r>
+        <w:t>were</w:t>
+      </w:r>
+      <w:proofErr w:type="spellEnd"/>
+      <w:r>
+        <w:t xml:space="preserve"> the </w:t>
+      </w:r>
+      <w:proofErr w:type="spellStart"/>
+      <w:r>
+        <w:t>things</w:t>
+      </w:r>
+      <w:proofErr w:type="spellEnd"/>
+      <w:r>
+        <w:t xml:space="preserve"> </w:t>
+      </w:r>
+      <w:proofErr w:type="spellStart"/>
+      <w:r>
+        <w:t>centuries</w:t>
+      </w:r>
+      <w:proofErr w:type="spellEnd"/>
+      <w:r>
+        <w:t xml:space="preserve"> ago.</w:t>
       </w:r>
     </w:p>
     <w:p>
@@ -2441,11 +2393,20 @@
       </w:r>
       <w:proofErr w:type="spellStart"/>
       <w:r>
-        <w:t>Triumvir</w:t>
-      </w:r>
-      <w:proofErr w:type="spellEnd"/>
-      <w:r>
-        <w:t xml:space="preserve"> Roman Republic</w:t>
+        <w:t>t</w:t>
+      </w:r>
+      <w:r>
+        <w:t>riumvir</w:t>
+      </w:r>
+      <w:proofErr w:type="spellEnd"/>
+      <w:r>
+        <w:t xml:space="preserve"> </w:t>
+      </w:r>
+      <w:r>
+        <w:t xml:space="preserve">of the </w:t>
+      </w:r>
+      <w:r>
+        <w:t>Roman Republic</w:t>
       </w:r>
     </w:p>
     <w:p>
@@ -3460,6 +3421,7 @@
   <w:style w:type="character" w:default="1" w:styleId="Carpredefinitoparagrafo">
     <w:name w:val="Default Paragraph Font"/>
     <w:uiPriority w:val="1"/>
+    <w:semiHidden/>
     <w:unhideWhenUsed/>
   </w:style>
   <w:style w:type="table" w:default="1" w:styleId="Tabellanormale">
